--- a/access/ta/Cirrus-TA-Grant-form.docx
+++ b/access/ta/Cirrus-TA-Grant-form.docx
@@ -26,7 +26,19 @@
         <w:rPr>
           <w:sz w:val="44"/>
         </w:rPr>
-        <w:t>Grant/Open Access</w:t>
+        <w:t>Grant/</w:t>
+      </w:r>
+      <w:r>
+        <w:rPr>
+          <w:sz w:val="44"/>
+        </w:rPr>
+        <w:t xml:space="preserve">RAP </w:t>
+      </w:r>
+      <w:r>
+        <w:rPr>
+          <w:sz w:val="44"/>
+        </w:rPr>
+        <w:t>Open Access</w:t>
       </w:r>
     </w:p>
     <w:p>
@@ -110,7 +122,37 @@
                                 <w:rFonts w:asciiTheme="minorHAnsi" w:hAnsiTheme="minorHAnsi"/>
                                 <w:b/>
                               </w:rPr>
-                              <w:t xml:space="preserve">Note: this form is for grant or Open </w:t>
+                              <w:t xml:space="preserve">Note: this form is for grant or </w:t>
+                            </w:r>
+                            <w:r>
+                              <w:rPr>
+                                <w:rFonts w:asciiTheme="minorHAnsi" w:hAnsiTheme="minorHAnsi"/>
+                                <w:b/>
+                              </w:rPr>
+                              <w:t xml:space="preserve">RAP </w:t>
+                            </w:r>
+                            <w:r>
+                              <w:rPr>
+                                <w:rFonts w:asciiTheme="minorHAnsi" w:hAnsiTheme="minorHAnsi"/>
+                                <w:b/>
+                              </w:rPr>
+                              <w:t>Open</w:t>
+                            </w:r>
+                            <w:r>
+                              <w:rPr>
+                                <w:rFonts w:asciiTheme="minorHAnsi" w:hAnsiTheme="minorHAnsi"/>
+                                <w:b/>
+                              </w:rPr>
+                              <w:t xml:space="preserve"> Access</w:t>
+                            </w:r>
+                            <w:bookmarkStart w:id="0" w:name="_GoBack"/>
+                            <w:bookmarkEnd w:id="0"/>
+                            <w:r>
+                              <w:rPr>
+                                <w:rFonts w:asciiTheme="minorHAnsi" w:hAnsiTheme="minorHAnsi"/>
+                                <w:b/>
+                              </w:rPr>
+                              <w:t xml:space="preserve"> </w:t>
                             </w:r>
                             <w:r>
                               <w:rPr>
@@ -183,7 +225,37 @@
                           <w:rFonts w:asciiTheme="minorHAnsi" w:hAnsiTheme="minorHAnsi"/>
                           <w:b/>
                         </w:rPr>
-                        <w:t xml:space="preserve">Note: this form is for grant or Open </w:t>
+                        <w:t xml:space="preserve">Note: this form is for grant or </w:t>
+                      </w:r>
+                      <w:r>
+                        <w:rPr>
+                          <w:rFonts w:asciiTheme="minorHAnsi" w:hAnsiTheme="minorHAnsi"/>
+                          <w:b/>
+                        </w:rPr>
+                        <w:t xml:space="preserve">RAP </w:t>
+                      </w:r>
+                      <w:r>
+                        <w:rPr>
+                          <w:rFonts w:asciiTheme="minorHAnsi" w:hAnsiTheme="minorHAnsi"/>
+                          <w:b/>
+                        </w:rPr>
+                        <w:t>Open</w:t>
+                      </w:r>
+                      <w:r>
+                        <w:rPr>
+                          <w:rFonts w:asciiTheme="minorHAnsi" w:hAnsiTheme="minorHAnsi"/>
+                          <w:b/>
+                        </w:rPr>
+                        <w:t xml:space="preserve"> Access</w:t>
+                      </w:r>
+                      <w:bookmarkStart w:id="1" w:name="_GoBack"/>
+                      <w:bookmarkEnd w:id="1"/>
+                      <w:r>
+                        <w:rPr>
+                          <w:rFonts w:asciiTheme="minorHAnsi" w:hAnsiTheme="minorHAnsi"/>
+                          <w:b/>
+                        </w:rPr>
+                        <w:t xml:space="preserve"> </w:t>
                       </w:r>
                       <w:r>
                         <w:rPr>
@@ -300,7 +372,7 @@
             <w:rStyle w:val="Hyperlink"/>
             <w:rFonts w:asciiTheme="minorHAnsi" w:hAnsiTheme="minorHAnsi"/>
           </w:rPr>
-          <w:t>epcc-support@epcc.ed.ac.uk</w:t>
+          <w:t>support@cirrus.ac.uk</w:t>
         </w:r>
       </w:hyperlink>
       <w:r>
@@ -351,7 +423,7 @@
             <w:rStyle w:val="Hyperlink"/>
             <w:rFonts w:asciiTheme="minorHAnsi" w:hAnsiTheme="minorHAnsi"/>
           </w:rPr>
-          <w:t>epcc-support@epcc.ed.ac.uk</w:t>
+          <w:t>support@cirrus.ac.uk</w:t>
         </w:r>
       </w:hyperlink>
       <w:r>
@@ -424,19 +496,7 @@
         <w:rPr>
           <w:rFonts w:asciiTheme="minorHAnsi" w:hAnsiTheme="minorHAnsi"/>
         </w:rPr>
-        <w:t>rant</w:t>
-      </w:r>
-      <w:r>
-        <w:rPr>
-          <w:rFonts w:asciiTheme="minorHAnsi" w:hAnsiTheme="minorHAnsi"/>
-        </w:rPr>
-        <w:t>/Open Access</w:t>
-      </w:r>
-      <w:r>
-        <w:rPr>
-          <w:rFonts w:asciiTheme="minorHAnsi" w:hAnsiTheme="minorHAnsi"/>
-        </w:rPr>
-        <w:t xml:space="preserve"> application.</w:t>
+        <w:t>rant/Open Access application.</w:t>
       </w:r>
     </w:p>
     <w:p>
@@ -495,15 +555,7 @@
         <w:rPr>
           <w:rFonts w:asciiTheme="minorHAnsi" w:hAnsiTheme="minorHAnsi"/>
         </w:rPr>
-        <w:t>You must supply quantit</w:t>
-      </w:r>
-      <w:bookmarkStart w:id="0" w:name="_GoBack"/>
-      <w:bookmarkEnd w:id="0"/>
-      <w:r>
-        <w:rPr>
-          <w:rFonts w:asciiTheme="minorHAnsi" w:hAnsiTheme="minorHAnsi"/>
-        </w:rPr>
-        <w:t>ative evidence that the codes to be used scale to the core counts requested</w:t>
+        <w:t>You must supply quantitative evidence that the codes to be used scale to the core counts requested</w:t>
       </w:r>
       <w:r>
         <w:rPr>
@@ -799,14 +851,7 @@
           <w:rFonts w:asciiTheme="minorHAnsi" w:hAnsiTheme="minorHAnsi"/>
           <w:b/>
         </w:rPr>
-        <w:t>Funding Body</w:t>
-      </w:r>
-      <w:r>
-        <w:rPr>
-          <w:rFonts w:asciiTheme="minorHAnsi" w:hAnsiTheme="minorHAnsi"/>
-          <w:b/>
-        </w:rPr>
-        <w:t xml:space="preserve">: </w:t>
+        <w:t xml:space="preserve">Funding Body: </w:t>
       </w:r>
       <w:r>
         <w:rPr>
@@ -2985,21 +3030,7 @@
         <w:rPr>
           <w:rFonts w:asciiTheme="minorHAnsi" w:hAnsiTheme="minorHAnsi" w:cs="Arial"/>
         </w:rPr>
-        <w:t xml:space="preserve">By default, projects are granted 500 </w:t>
-      </w:r>
-      <w:proofErr w:type="spellStart"/>
-      <w:r>
-        <w:rPr>
-          <w:rFonts w:asciiTheme="minorHAnsi" w:hAnsiTheme="minorHAnsi" w:cs="Arial"/>
-        </w:rPr>
-        <w:t>GiB</w:t>
-      </w:r>
-      <w:proofErr w:type="spellEnd"/>
-      <w:r>
-        <w:rPr>
-          <w:rFonts w:asciiTheme="minorHAnsi" w:hAnsiTheme="minorHAnsi" w:cs="Arial"/>
-        </w:rPr>
-        <w:t xml:space="preserve"> of disk space. If you require more than this you should specify this here and justify t</w:t>
+        <w:t>By default, projects are granted 500 GiB of disk space. If you require more than this you should specify this here and justify t</w:t>
       </w:r>
       <w:r>
         <w:rPr>
@@ -3048,23 +3079,7 @@
           <w:rFonts w:asciiTheme="minorHAnsi" w:hAnsiTheme="minorHAnsi" w:cs="Arial"/>
           <w:highlight w:val="cyan"/>
         </w:rPr>
-        <w:t xml:space="preserve">[Specify disk space requirements if larger than 500 </w:t>
-      </w:r>
-      <w:proofErr w:type="spellStart"/>
-      <w:r>
-        <w:rPr>
-          <w:rFonts w:asciiTheme="minorHAnsi" w:hAnsiTheme="minorHAnsi" w:cs="Arial"/>
-          <w:highlight w:val="cyan"/>
-        </w:rPr>
-        <w:t>GiB</w:t>
-      </w:r>
-      <w:proofErr w:type="spellEnd"/>
-      <w:r>
-        <w:rPr>
-          <w:rFonts w:asciiTheme="minorHAnsi" w:hAnsiTheme="minorHAnsi" w:cs="Arial"/>
-          <w:highlight w:val="cyan"/>
-        </w:rPr>
-        <w:t>]</w:t>
+        <w:t>[Specify disk space requirements if larger than 500 GiB]</w:t>
       </w:r>
     </w:p>
     <w:p>
@@ -3110,27 +3125,13 @@
         <w:rPr>
           <w:rFonts w:asciiTheme="minorHAnsi" w:hAnsiTheme="minorHAnsi" w:cs="Arial"/>
         </w:rPr>
-        <w:t xml:space="preserve">Please provide </w:t>
-      </w:r>
-      <w:proofErr w:type="gramStart"/>
-      <w:r>
-        <w:rPr>
-          <w:rFonts w:asciiTheme="minorHAnsi" w:hAnsiTheme="minorHAnsi" w:cs="Arial"/>
-        </w:rPr>
-        <w:t xml:space="preserve">a brief </w:t>
-      </w:r>
-      <w:r>
-        <w:rPr>
-          <w:rFonts w:asciiTheme="minorHAnsi" w:hAnsiTheme="minorHAnsi" w:cs="Arial"/>
-        </w:rPr>
-        <w:t>summary</w:t>
-      </w:r>
-      <w:proofErr w:type="gramEnd"/>
-      <w:r>
-        <w:rPr>
-          <w:rFonts w:asciiTheme="minorHAnsi" w:hAnsiTheme="minorHAnsi" w:cs="Arial"/>
-        </w:rPr>
-        <w:t xml:space="preserve"> (maximum 1 page</w:t>
+        <w:t xml:space="preserve">Please provide a brief </w:t>
+      </w:r>
+      <w:r>
+        <w:rPr>
+          <w:rFonts w:asciiTheme="minorHAnsi" w:hAnsiTheme="minorHAnsi" w:cs="Arial"/>
+        </w:rPr>
+        <w:t>summary (maximum 1 page</w:t>
       </w:r>
       <w:r>
         <w:rPr>
@@ -3204,16 +3205,8 @@
         <w:rPr>
           <w:rFonts w:asciiTheme="minorHAnsi" w:hAnsiTheme="minorHAnsi" w:cs="Arial"/>
         </w:rPr>
-        <w:t xml:space="preserve"> if more than 500 </w:t>
-      </w:r>
-      <w:proofErr w:type="spellStart"/>
-      <w:r>
-        <w:rPr>
-          <w:rFonts w:asciiTheme="minorHAnsi" w:hAnsiTheme="minorHAnsi" w:cs="Arial"/>
-        </w:rPr>
-        <w:t>GiB</w:t>
-      </w:r>
-      <w:proofErr w:type="spellEnd"/>
+        <w:t xml:space="preserve"> if more than 500 GiB</w:t>
+      </w:r>
       <w:r>
         <w:rPr>
           <w:rFonts w:asciiTheme="minorHAnsi" w:hAnsiTheme="minorHAnsi" w:cs="Arial"/>
@@ -3299,21 +3292,7 @@
           <w:b/>
         </w:rPr>
         <w:lastRenderedPageBreak/>
-        <w:t xml:space="preserve">Scaling Evidence to Support Proposed Use of </w:t>
-      </w:r>
-      <w:r>
-        <w:rPr>
-          <w:rFonts w:asciiTheme="minorHAnsi" w:hAnsiTheme="minorHAnsi"/>
-          <w:b/>
-        </w:rPr>
-        <w:t>Cirrus</w:t>
-      </w:r>
-      <w:r>
-        <w:rPr>
-          <w:rFonts w:asciiTheme="minorHAnsi" w:hAnsiTheme="minorHAnsi"/>
-          <w:b/>
-        </w:rPr>
-        <w:t xml:space="preserve"> </w:t>
+        <w:t xml:space="preserve">Scaling Evidence to Support Proposed Use of Cirrus </w:t>
       </w:r>
     </w:p>
     <w:p>
@@ -3339,13 +3318,7 @@
         <w:rPr>
           <w:rFonts w:asciiTheme="minorHAnsi" w:hAnsiTheme="minorHAnsi" w:cs="Arial"/>
         </w:rPr>
-        <w:t xml:space="preserve"> specified in Section 5</w:t>
-      </w:r>
-      <w:r>
-        <w:rPr>
-          <w:rFonts w:asciiTheme="minorHAnsi" w:hAnsiTheme="minorHAnsi" w:cs="Arial"/>
-        </w:rPr>
-        <w:t xml:space="preserve"> above must be </w:t>
+        <w:t xml:space="preserve"> specified in Section 5 above must be </w:t>
       </w:r>
       <w:r>
         <w:rPr>
@@ -3388,13 +3361,7 @@
         <w:rPr>
           <w:rFonts w:asciiTheme="minorHAnsi" w:hAnsiTheme="minorHAnsi" w:cs="Arial"/>
         </w:rPr>
-        <w:t>A graph or table of the</w:t>
-      </w:r>
-      <w:r>
-        <w:rPr>
-          <w:rFonts w:asciiTheme="minorHAnsi" w:hAnsiTheme="minorHAnsi" w:cs="Arial"/>
-        </w:rPr>
-        <w:t xml:space="preserve"> </w:t>
+        <w:t xml:space="preserve">A graph or table of the </w:t>
       </w:r>
       <w:r>
         <w:rPr>
@@ -3407,13 +3374,7 @@
         <w:rPr>
           <w:rFonts w:asciiTheme="minorHAnsi" w:hAnsiTheme="minorHAnsi" w:cs="Arial"/>
         </w:rPr>
-        <w:t xml:space="preserve"> and</w:t>
-      </w:r>
-      <w:r>
-        <w:rPr>
-          <w:rFonts w:asciiTheme="minorHAnsi" w:hAnsiTheme="minorHAnsi" w:cs="Arial"/>
-        </w:rPr>
-        <w:t xml:space="preserve"> </w:t>
+        <w:t xml:space="preserve"> and </w:t>
       </w:r>
       <w:r>
         <w:rPr>
@@ -3522,33 +3483,13 @@
         <w:rPr>
           <w:rFonts w:asciiTheme="minorHAnsi" w:hAnsiTheme="minorHAnsi" w:cs="Arial"/>
         </w:rPr>
-        <w:t xml:space="preserve"> of a code on a </w:t>
-      </w:r>
-      <w:proofErr w:type="gramStart"/>
-      <w:r>
-        <w:rPr>
-          <w:rFonts w:asciiTheme="minorHAnsi" w:hAnsiTheme="minorHAnsi" w:cs="Arial"/>
-        </w:rPr>
-        <w:t>particular problem</w:t>
-      </w:r>
-      <w:proofErr w:type="gramEnd"/>
-      <w:r>
-        <w:rPr>
-          <w:rFonts w:asciiTheme="minorHAnsi" w:hAnsiTheme="minorHAnsi" w:cs="Arial"/>
-        </w:rPr>
-        <w:t xml:space="preserve"> then please contact the </w:t>
-      </w:r>
-      <w:r>
-        <w:rPr>
-          <w:rFonts w:asciiTheme="minorHAnsi" w:hAnsiTheme="minorHAnsi" w:cs="Arial"/>
-        </w:rPr>
-        <w:t>Cirrus</w:t>
-      </w:r>
-      <w:r>
-        <w:rPr>
-          <w:rFonts w:asciiTheme="minorHAnsi" w:hAnsiTheme="minorHAnsi" w:cs="Arial"/>
-        </w:rPr>
-        <w:t xml:space="preserve"> Helpdesk (</w:t>
+        <w:t xml:space="preserve"> of a code on a particular problem then please contact the </w:t>
+      </w:r>
+      <w:r>
+        <w:rPr>
+          <w:rFonts w:asciiTheme="minorHAnsi" w:hAnsiTheme="minorHAnsi" w:cs="Arial"/>
+        </w:rPr>
+        <w:t>Cirrus Helpdesk (</w:t>
       </w:r>
       <w:hyperlink r:id="rId10" w:history="1">
         <w:r>
@@ -3578,14 +3519,7 @@
           <w:rFonts w:asciiTheme="minorHAnsi" w:hAnsiTheme="minorHAnsi" w:cs="Arial"/>
           <w:highlight w:val="cyan"/>
         </w:rPr>
-        <w:t xml:space="preserve">[Enter </w:t>
-      </w:r>
-      <w:r>
-        <w:rPr>
-          <w:rFonts w:asciiTheme="minorHAnsi" w:hAnsiTheme="minorHAnsi" w:cs="Arial"/>
-          <w:highlight w:val="cyan"/>
-        </w:rPr>
-        <w:t>scaling evidence</w:t>
+        <w:t>[Enter scaling evidence</w:t>
       </w:r>
       <w:r>
         <w:rPr>
@@ -5033,177 +4967,109 @@
           <w:rFonts w:asciiTheme="minorHAnsi" w:hAnsiTheme="minorHAnsi" w:cs="Arial"/>
           <w:highlight w:val="cyan"/>
         </w:rPr>
+        <w:t>[Enter estimated total size in MiB/</w:t>
+      </w:r>
+      <w:r>
+        <w:rPr>
+          <w:rFonts w:asciiTheme="minorHAnsi" w:hAnsiTheme="minorHAnsi" w:cs="Arial"/>
+          <w:highlight w:val="cyan"/>
+        </w:rPr>
+        <w:t>G</w:t>
+      </w:r>
+      <w:r>
+        <w:rPr>
+          <w:rFonts w:asciiTheme="minorHAnsi" w:hAnsiTheme="minorHAnsi" w:cs="Arial"/>
+          <w:highlight w:val="cyan"/>
+        </w:rPr>
+        <w:t>i</w:t>
+      </w:r>
+      <w:r>
+        <w:rPr>
+          <w:rFonts w:asciiTheme="minorHAnsi" w:hAnsiTheme="minorHAnsi" w:cs="Arial"/>
+          <w:highlight w:val="cyan"/>
+        </w:rPr>
+        <w:t>B/T</w:t>
+      </w:r>
+      <w:r>
+        <w:rPr>
+          <w:rFonts w:asciiTheme="minorHAnsi" w:hAnsiTheme="minorHAnsi" w:cs="Arial"/>
+          <w:highlight w:val="cyan"/>
+        </w:rPr>
+        <w:t>i</w:t>
+      </w:r>
+      <w:r>
+        <w:rPr>
+          <w:rFonts w:asciiTheme="minorHAnsi" w:hAnsiTheme="minorHAnsi" w:cs="Arial"/>
+          <w:highlight w:val="cyan"/>
+        </w:rPr>
+        <w:t>B]</w:t>
+      </w:r>
+    </w:p>
+    <w:p>
+      <w:pPr>
+        <w:spacing w:before="120" w:after="120"/>
+        <w:rPr>
+          <w:rFonts w:asciiTheme="minorHAnsi" w:hAnsiTheme="minorHAnsi" w:cs="Arial"/>
+          <w:b/>
+        </w:rPr>
+      </w:pPr>
+      <w:r>
+        <w:rPr>
+          <w:rFonts w:asciiTheme="minorHAnsi" w:hAnsiTheme="minorHAnsi" w:cs="Arial"/>
+          <w:b/>
+        </w:rPr>
+        <w:t>7.3 How much data is produced by each job?</w:t>
+      </w:r>
+    </w:p>
+    <w:p>
+      <w:pPr>
+        <w:spacing w:before="120" w:after="120"/>
+        <w:rPr>
+          <w:rFonts w:asciiTheme="minorHAnsi" w:hAnsiTheme="minorHAnsi" w:cs="Arial"/>
+        </w:rPr>
+      </w:pPr>
+      <w:r>
+        <w:rPr>
+          <w:rFonts w:asciiTheme="minorHAnsi" w:hAnsiTheme="minorHAnsi" w:cs="Arial"/>
+          <w:highlight w:val="cyan"/>
+        </w:rPr>
         <w:t xml:space="preserve">[Enter estimated total size in </w:t>
       </w:r>
-      <w:proofErr w:type="spellStart"/>
       <w:r>
         <w:rPr>
           <w:rFonts w:asciiTheme="minorHAnsi" w:hAnsiTheme="minorHAnsi" w:cs="Arial"/>
           <w:highlight w:val="cyan"/>
         </w:rPr>
-        <w:t>MiB</w:t>
-      </w:r>
-      <w:proofErr w:type="spellEnd"/>
+        <w:t>MiB/</w:t>
+      </w:r>
       <w:r>
         <w:rPr>
           <w:rFonts w:asciiTheme="minorHAnsi" w:hAnsiTheme="minorHAnsi" w:cs="Arial"/>
           <w:highlight w:val="cyan"/>
         </w:rPr>
-        <w:t>/</w:t>
-      </w:r>
-      <w:proofErr w:type="spellStart"/>
+        <w:t>G</w:t>
+      </w:r>
       <w:r>
         <w:rPr>
           <w:rFonts w:asciiTheme="minorHAnsi" w:hAnsiTheme="minorHAnsi" w:cs="Arial"/>
           <w:highlight w:val="cyan"/>
         </w:rPr>
-        <w:t>G</w:t>
+        <w:t>i</w:t>
       </w:r>
       <w:r>
         <w:rPr>
           <w:rFonts w:asciiTheme="minorHAnsi" w:hAnsiTheme="minorHAnsi" w:cs="Arial"/>
           <w:highlight w:val="cyan"/>
         </w:rPr>
-        <w:t>i</w:t>
+        <w:t>B/T</w:t>
       </w:r>
       <w:r>
         <w:rPr>
           <w:rFonts w:asciiTheme="minorHAnsi" w:hAnsiTheme="minorHAnsi" w:cs="Arial"/>
           <w:highlight w:val="cyan"/>
         </w:rPr>
-        <w:t>B</w:t>
-      </w:r>
-      <w:proofErr w:type="spellEnd"/>
-      <w:r>
-        <w:rPr>
-          <w:rFonts w:asciiTheme="minorHAnsi" w:hAnsiTheme="minorHAnsi" w:cs="Arial"/>
-          <w:highlight w:val="cyan"/>
-        </w:rPr>
-        <w:t>/</w:t>
-      </w:r>
-      <w:proofErr w:type="spellStart"/>
-      <w:r>
-        <w:rPr>
-          <w:rFonts w:asciiTheme="minorHAnsi" w:hAnsiTheme="minorHAnsi" w:cs="Arial"/>
-          <w:highlight w:val="cyan"/>
-        </w:rPr>
-        <w:t>T</w:t>
-      </w:r>
-      <w:r>
-        <w:rPr>
-          <w:rFonts w:asciiTheme="minorHAnsi" w:hAnsiTheme="minorHAnsi" w:cs="Arial"/>
-          <w:highlight w:val="cyan"/>
-        </w:rPr>
-        <w:t>i</w:t>
-      </w:r>
-      <w:r>
-        <w:rPr>
-          <w:rFonts w:asciiTheme="minorHAnsi" w:hAnsiTheme="minorHAnsi" w:cs="Arial"/>
-          <w:highlight w:val="cyan"/>
-        </w:rPr>
-        <w:t>B</w:t>
-      </w:r>
-      <w:proofErr w:type="spellEnd"/>
-      <w:r>
-        <w:rPr>
-          <w:rFonts w:asciiTheme="minorHAnsi" w:hAnsiTheme="minorHAnsi" w:cs="Arial"/>
-          <w:highlight w:val="cyan"/>
-        </w:rPr>
-        <w:t>]</w:t>
-      </w:r>
-    </w:p>
-    <w:p>
-      <w:pPr>
-        <w:spacing w:before="120" w:after="120"/>
-        <w:rPr>
-          <w:rFonts w:asciiTheme="minorHAnsi" w:hAnsiTheme="minorHAnsi" w:cs="Arial"/>
-          <w:b/>
-        </w:rPr>
-      </w:pPr>
-      <w:r>
-        <w:rPr>
-          <w:rFonts w:asciiTheme="minorHAnsi" w:hAnsiTheme="minorHAnsi" w:cs="Arial"/>
-          <w:b/>
-        </w:rPr>
-        <w:t>7.3 How much data is produced by each job?</w:t>
-      </w:r>
-    </w:p>
-    <w:p>
-      <w:pPr>
-        <w:spacing w:before="120" w:after="120"/>
-        <w:rPr>
-          <w:rFonts w:asciiTheme="minorHAnsi" w:hAnsiTheme="minorHAnsi" w:cs="Arial"/>
-        </w:rPr>
-      </w:pPr>
-      <w:r>
-        <w:rPr>
-          <w:rFonts w:asciiTheme="minorHAnsi" w:hAnsiTheme="minorHAnsi" w:cs="Arial"/>
-          <w:highlight w:val="cyan"/>
-        </w:rPr>
-        <w:t xml:space="preserve">[Enter estimated total size in </w:t>
-      </w:r>
-      <w:proofErr w:type="spellStart"/>
-      <w:r>
-        <w:rPr>
-          <w:rFonts w:asciiTheme="minorHAnsi" w:hAnsiTheme="minorHAnsi" w:cs="Arial"/>
-          <w:highlight w:val="cyan"/>
-        </w:rPr>
-        <w:t>MiB</w:t>
-      </w:r>
-      <w:proofErr w:type="spellEnd"/>
-      <w:r>
-        <w:rPr>
-          <w:rFonts w:asciiTheme="minorHAnsi" w:hAnsiTheme="minorHAnsi" w:cs="Arial"/>
-          <w:highlight w:val="cyan"/>
-        </w:rPr>
-        <w:t>/</w:t>
-      </w:r>
-      <w:proofErr w:type="spellStart"/>
-      <w:r>
-        <w:rPr>
-          <w:rFonts w:asciiTheme="minorHAnsi" w:hAnsiTheme="minorHAnsi" w:cs="Arial"/>
-          <w:highlight w:val="cyan"/>
-        </w:rPr>
-        <w:t>G</w:t>
-      </w:r>
-      <w:r>
-        <w:rPr>
-          <w:rFonts w:asciiTheme="minorHAnsi" w:hAnsiTheme="minorHAnsi" w:cs="Arial"/>
-          <w:highlight w:val="cyan"/>
-        </w:rPr>
-        <w:t>i</w:t>
-      </w:r>
-      <w:r>
-        <w:rPr>
-          <w:rFonts w:asciiTheme="minorHAnsi" w:hAnsiTheme="minorHAnsi" w:cs="Arial"/>
-          <w:highlight w:val="cyan"/>
-        </w:rPr>
-        <w:t>B</w:t>
-      </w:r>
-      <w:proofErr w:type="spellEnd"/>
-      <w:r>
-        <w:rPr>
-          <w:rFonts w:asciiTheme="minorHAnsi" w:hAnsiTheme="minorHAnsi" w:cs="Arial"/>
-          <w:highlight w:val="cyan"/>
-        </w:rPr>
-        <w:t>/</w:t>
-      </w:r>
-      <w:proofErr w:type="spellStart"/>
-      <w:r>
-        <w:rPr>
-          <w:rFonts w:asciiTheme="minorHAnsi" w:hAnsiTheme="minorHAnsi" w:cs="Arial"/>
-          <w:highlight w:val="cyan"/>
-        </w:rPr>
-        <w:t>T</w:t>
-      </w:r>
-      <w:r>
-        <w:rPr>
-          <w:rFonts w:asciiTheme="minorHAnsi" w:hAnsiTheme="minorHAnsi" w:cs="Arial"/>
-          <w:highlight w:val="cyan"/>
-        </w:rPr>
         <w:t>iB</w:t>
       </w:r>
-      <w:proofErr w:type="spellEnd"/>
       <w:r>
         <w:rPr>
           <w:rFonts w:asciiTheme="minorHAnsi" w:hAnsiTheme="minorHAnsi" w:cs="Arial"/>
@@ -8847,7 +8713,7 @@
 </file>
 
 <file path=customXml/itemProps1.xml><?xml version="1.0" encoding="utf-8"?>
-<ds:datastoreItem xmlns:ds="http://schemas.openxmlformats.org/officeDocument/2006/customXml" ds:itemID="{34C7AF02-50EF-714E-A7C9-E50907CEB42B}">
+<ds:datastoreItem xmlns:ds="http://schemas.openxmlformats.org/officeDocument/2006/customXml" ds:itemID="{3AEAE865-E92F-8B4A-A1B3-67134E24E054}">
   <ds:schemaRefs>
     <ds:schemaRef ds:uri="http://schemas.openxmlformats.org/officeDocument/2006/bibliography"/>
   </ds:schemaRefs>
